--- a/PYTHON TABANLI RANDEVU YÖNETİM SİSTEMİ.docx
+++ b/PYTHON TABANLI RANDEVU YÖNETİM SİSTEMİ.docx
@@ -1333,6 +1333,540 @@
     <w:p>
       <w:pPr>
         <w:pStyle w:val="NormalWeb"/>
+        <w:numPr>
+          <w:ilvl w:val="0"/>
+          <w:numId w:val="12"/>
+        </w:numPr>
+        <w:rPr>
+          <w:rFonts w:ascii="TimesNewRomanPS" w:hAnsi="TimesNewRomanPS"/>
+          <w:lang w:val="tr-TR"/>
+        </w:rPr>
+      </w:pPr>
+      <w:r>
+        <w:rPr>
+          <w:rFonts w:ascii="TimesNewRomanPS" w:hAnsi="TimesNewRomanPS"/>
+          <w:lang w:val="tr-TR"/>
+        </w:rPr>
+        <w:t xml:space="preserve">Normal Form: </w:t>
+      </w:r>
+    </w:p>
+    <w:p>
+      <w:pPr>
+        <w:pStyle w:val="NormalWeb"/>
+        <w:rPr>
+          <w:rFonts w:ascii="TimesNewRomanPS" w:hAnsi="TimesNewRomanPS"/>
+          <w:lang w:val="tr-TR"/>
+        </w:rPr>
+      </w:pPr>
+      <w:r>
+        <w:rPr>
+          <w:rFonts w:ascii="TimesNewRomanPS" w:hAnsi="TimesNewRomanPS"/>
+          <w:lang w:val="tr-TR"/>
+        </w:rPr>
+        <w:t xml:space="preserve">Bütün veri alanları atomik formda tutulduğu için veri tabanı 1.Normal </w:t>
+      </w:r>
+      <w:proofErr w:type="spellStart"/>
+      <w:r>
+        <w:rPr>
+          <w:rFonts w:ascii="TimesNewRomanPS" w:hAnsi="TimesNewRomanPS"/>
+          <w:lang w:val="tr-TR"/>
+        </w:rPr>
+        <w:t>Form’a</w:t>
+      </w:r>
+      <w:proofErr w:type="spellEnd"/>
+      <w:r>
+        <w:rPr>
+          <w:rFonts w:ascii="TimesNewRomanPS" w:hAnsi="TimesNewRomanPS"/>
+          <w:lang w:val="tr-TR"/>
+        </w:rPr>
+        <w:t xml:space="preserve"> uygundur. </w:t>
+      </w:r>
+    </w:p>
+    <w:p>
+      <w:pPr>
+        <w:pStyle w:val="NormalWeb"/>
+        <w:numPr>
+          <w:ilvl w:val="0"/>
+          <w:numId w:val="12"/>
+        </w:numPr>
+        <w:rPr>
+          <w:rFonts w:ascii="TimesNewRomanPS" w:hAnsi="TimesNewRomanPS"/>
+          <w:lang w:val="tr-TR"/>
+        </w:rPr>
+      </w:pPr>
+      <w:r>
+        <w:rPr>
+          <w:rFonts w:ascii="TimesNewRomanPS" w:hAnsi="TimesNewRomanPS"/>
+          <w:lang w:val="tr-TR"/>
+        </w:rPr>
+        <w:t xml:space="preserve">Normal Form: </w:t>
+      </w:r>
+    </w:p>
+    <w:p>
+      <w:pPr>
+        <w:pStyle w:val="NormalWeb"/>
+        <w:rPr>
+          <w:rFonts w:ascii="TimesNewRomanPS" w:hAnsi="TimesNewRomanPS"/>
+          <w:lang w:val="tr-TR"/>
+        </w:rPr>
+      </w:pPr>
+      <w:r>
+        <w:rPr>
+          <w:rFonts w:ascii="TimesNewRomanPS" w:hAnsi="TimesNewRomanPS"/>
+          <w:lang w:val="tr-TR"/>
+        </w:rPr>
+        <w:t>K</w:t>
+      </w:r>
+      <w:r>
+        <w:rPr>
+          <w:rFonts w:ascii="TimesNewRomanPS" w:hAnsi="TimesNewRomanPS"/>
+          <w:lang w:val="tr-TR"/>
+        </w:rPr>
+        <w:t>ısmi bağımlılıkları ortadan kaldırmak için adımlar atılmalıdır.</w:t>
+      </w:r>
+      <w:r>
+        <w:rPr>
+          <w:rFonts w:ascii="TimesNewRomanPS" w:hAnsi="TimesNewRomanPS"/>
+          <w:lang w:val="tr-TR"/>
+        </w:rPr>
+        <w:t xml:space="preserve"> </w:t>
+      </w:r>
+    </w:p>
+    <w:p>
+      <w:pPr>
+        <w:pStyle w:val="NormalWeb"/>
+        <w:rPr>
+          <w:rFonts w:ascii="TimesNewRomanPS" w:hAnsi="TimesNewRomanPS"/>
+          <w:lang w:val="tr-TR"/>
+        </w:rPr>
+      </w:pPr>
+      <w:r>
+        <w:rPr>
+          <w:rFonts w:ascii="TimesNewRomanPS" w:hAnsi="TimesNewRomanPS"/>
+          <w:lang w:val="tr-TR"/>
+        </w:rPr>
+        <w:t xml:space="preserve">Bunun için </w:t>
+      </w:r>
+      <w:r>
+        <w:rPr>
+          <w:rFonts w:ascii="TimesNewRomanPS" w:hAnsi="TimesNewRomanPS"/>
+          <w:lang w:val="tr-TR"/>
+        </w:rPr>
+        <w:t xml:space="preserve">appointment_date, time_interval, product_type_id, product_type, salesperson_id, salesperson_name, salesperson_surname alanları appointment_id'ye tamamen bağımlıdır. </w:t>
+      </w:r>
+    </w:p>
+    <w:p>
+      <w:pPr>
+        <w:pStyle w:val="NormalWeb"/>
+        <w:rPr>
+          <w:rFonts w:ascii="TimesNewRomanPS" w:hAnsi="TimesNewRomanPS"/>
+          <w:lang w:val="tr-TR"/>
+        </w:rPr>
+      </w:pPr>
+      <w:r>
+        <w:rPr>
+          <w:rFonts w:ascii="TimesNewRomanPS" w:hAnsi="TimesNewRomanPS"/>
+          <w:lang w:val="tr-TR"/>
+        </w:rPr>
+        <w:t xml:space="preserve">Aynı şekilde customer_name, customer_surname, phone, email alanları da direk customer_id’ye bağlıdır. </w:t>
+      </w:r>
+    </w:p>
+    <w:p>
+      <w:pPr>
+        <w:pStyle w:val="NormalWeb"/>
+        <w:rPr>
+          <w:rFonts w:ascii="TimesNewRomanPS" w:hAnsi="TimesNewRomanPS"/>
+          <w:lang w:val="tr-TR"/>
+        </w:rPr>
+      </w:pPr>
+      <w:r>
+        <w:rPr>
+          <w:rFonts w:ascii="TimesNewRomanPS" w:hAnsi="TimesNewRomanPS"/>
+          <w:lang w:val="tr-TR"/>
+        </w:rPr>
+        <w:lastRenderedPageBreak/>
+        <w:t xml:space="preserve">Bu nedenle, bu alanlar ayrı </w:t>
+      </w:r>
+      <w:r>
+        <w:rPr>
+          <w:rFonts w:ascii="TimesNewRomanPS" w:hAnsi="TimesNewRomanPS"/>
+          <w:lang w:val="tr-TR"/>
+        </w:rPr>
+        <w:t>tablolara</w:t>
+      </w:r>
+      <w:r>
+        <w:rPr>
+          <w:rFonts w:ascii="TimesNewRomanPS" w:hAnsi="TimesNewRomanPS"/>
+          <w:lang w:val="tr-TR"/>
+        </w:rPr>
+        <w:t xml:space="preserve"> </w:t>
+      </w:r>
+      <w:r>
+        <w:rPr>
+          <w:rFonts w:ascii="TimesNewRomanPS" w:hAnsi="TimesNewRomanPS"/>
+          <w:lang w:val="tr-TR"/>
+        </w:rPr>
+        <w:t>taşınmıştır</w:t>
+      </w:r>
+      <w:r>
+        <w:rPr>
+          <w:rFonts w:ascii="TimesNewRomanPS" w:hAnsi="TimesNewRomanPS"/>
+          <w:lang w:val="tr-TR"/>
+        </w:rPr>
+        <w:t>.</w:t>
+      </w:r>
+      <w:r>
+        <w:rPr>
+          <w:rFonts w:ascii="TimesNewRomanPS" w:hAnsi="TimesNewRomanPS"/>
+          <w:lang w:val="tr-TR"/>
+        </w:rPr>
+        <w:t xml:space="preserve"> Yeni yapı aşağıdaki gibi olmuştur:</w:t>
+      </w:r>
+    </w:p>
+    <w:p>
+      <w:pPr>
+        <w:pStyle w:val="NormalWeb"/>
+        <w:rPr>
+          <w:rFonts w:ascii="TimesNewRomanPS" w:hAnsi="TimesNewRomanPS"/>
+          <w:lang w:val="tr-TR"/>
+        </w:rPr>
+      </w:pPr>
+      <w:proofErr w:type="gramStart"/>
+      <w:r>
+        <w:rPr>
+          <w:rFonts w:ascii="TimesNewRomanPS" w:hAnsi="TimesNewRomanPS"/>
+          <w:lang w:val="tr-TR"/>
+        </w:rPr>
+        <w:t>customers</w:t>
+      </w:r>
+      <w:proofErr w:type="gramEnd"/>
+      <w:r>
+        <w:rPr>
+          <w:rFonts w:ascii="TimesNewRomanPS" w:hAnsi="TimesNewRomanPS"/>
+          <w:lang w:val="tr-TR"/>
+        </w:rPr>
+        <w:t xml:space="preserve"> {customer_id, customer_name, customer_surname, phone, email}</w:t>
+      </w:r>
+    </w:p>
+    <w:p>
+      <w:pPr>
+        <w:pStyle w:val="NormalWeb"/>
+        <w:rPr>
+          <w:rFonts w:ascii="TimesNewRomanPS" w:hAnsi="TimesNewRomanPS"/>
+          <w:lang w:val="tr-TR"/>
+        </w:rPr>
+      </w:pPr>
+      <w:proofErr w:type="gramStart"/>
+      <w:r>
+        <w:rPr>
+          <w:rFonts w:ascii="TimesNewRomanPS" w:hAnsi="TimesNewRomanPS"/>
+          <w:lang w:val="tr-TR"/>
+        </w:rPr>
+        <w:t>appointments</w:t>
+      </w:r>
+      <w:proofErr w:type="gramEnd"/>
+      <w:r>
+        <w:rPr>
+          <w:rFonts w:ascii="TimesNewRomanPS" w:hAnsi="TimesNewRomanPS"/>
+          <w:lang w:val="tr-TR"/>
+        </w:rPr>
+        <w:t xml:space="preserve"> {appointment_id, appointment_date, time_interval, product_type_selection, salesperson_id}</w:t>
+      </w:r>
+    </w:p>
+    <w:p>
+      <w:pPr>
+        <w:pStyle w:val="NormalWeb"/>
+        <w:rPr>
+          <w:rFonts w:ascii="TimesNewRomanPS" w:hAnsi="TimesNewRomanPS"/>
+          <w:lang w:val="tr-TR"/>
+        </w:rPr>
+      </w:pPr>
+      <w:proofErr w:type="gramStart"/>
+      <w:r>
+        <w:rPr>
+          <w:rFonts w:ascii="TimesNewRomanPS" w:hAnsi="TimesNewRomanPS"/>
+          <w:lang w:val="tr-TR"/>
+        </w:rPr>
+        <w:t>product</w:t>
+      </w:r>
+      <w:proofErr w:type="gramEnd"/>
+      <w:r>
+        <w:rPr>
+          <w:rFonts w:ascii="TimesNewRomanPS" w:hAnsi="TimesNewRomanPS"/>
+          <w:lang w:val="tr-TR"/>
+        </w:rPr>
+        <w:t>_type {product_type_id, product_type}</w:t>
+      </w:r>
+    </w:p>
+    <w:p>
+      <w:pPr>
+        <w:pStyle w:val="NormalWeb"/>
+        <w:rPr>
+          <w:rFonts w:ascii="TimesNewRomanPS" w:hAnsi="TimesNewRomanPS"/>
+          <w:lang w:val="tr-TR"/>
+        </w:rPr>
+      </w:pPr>
+      <w:proofErr w:type="gramStart"/>
+      <w:r>
+        <w:rPr>
+          <w:rFonts w:ascii="TimesNewRomanPS" w:hAnsi="TimesNewRomanPS"/>
+          <w:lang w:val="tr-TR"/>
+        </w:rPr>
+        <w:t>salesperson</w:t>
+      </w:r>
+      <w:proofErr w:type="gramEnd"/>
+      <w:r>
+        <w:rPr>
+          <w:rFonts w:ascii="TimesNewRomanPS" w:hAnsi="TimesNewRomanPS"/>
+          <w:lang w:val="tr-TR"/>
+        </w:rPr>
+        <w:t xml:space="preserve"> {salesperson_id, salesperson_name, salesperson_surname}</w:t>
+      </w:r>
+    </w:p>
+    <w:p>
+      <w:pPr>
+        <w:pStyle w:val="NormalWeb"/>
+        <w:rPr>
+          <w:rFonts w:ascii="TimesNewRomanPS" w:hAnsi="TimesNewRomanPS"/>
+          <w:lang w:val="tr-TR"/>
+        </w:rPr>
+      </w:pPr>
+    </w:p>
+    <w:p>
+      <w:pPr>
+        <w:pStyle w:val="NormalWeb"/>
+        <w:numPr>
+          <w:ilvl w:val="0"/>
+          <w:numId w:val="12"/>
+        </w:numPr>
+        <w:rPr>
+          <w:rFonts w:ascii="TimesNewRomanPS" w:hAnsi="TimesNewRomanPS"/>
+          <w:lang w:val="tr-TR"/>
+        </w:rPr>
+      </w:pPr>
+      <w:r>
+        <w:rPr>
+          <w:rFonts w:ascii="TimesNewRomanPS" w:hAnsi="TimesNewRomanPS"/>
+          <w:lang w:val="tr-TR"/>
+        </w:rPr>
+        <w:t xml:space="preserve">Normal Form: </w:t>
+      </w:r>
+    </w:p>
+    <w:p>
+      <w:pPr>
+        <w:pStyle w:val="NormalWeb"/>
+        <w:rPr>
+          <w:rFonts w:ascii="TimesNewRomanPS" w:hAnsi="TimesNewRomanPS"/>
+          <w:lang w:val="tr-TR"/>
+        </w:rPr>
+      </w:pPr>
+      <w:r>
+        <w:rPr>
+          <w:rFonts w:ascii="TimesNewRomanPS" w:hAnsi="TimesNewRomanPS"/>
+          <w:lang w:val="tr-TR"/>
+        </w:rPr>
+        <w:t xml:space="preserve">3NF’e geçiş için geçişli işlevsel bağımlılıkları ortadan kaldırmak gerekir. </w:t>
+      </w:r>
+      <w:proofErr w:type="gramStart"/>
+      <w:r>
+        <w:rPr>
+          <w:rFonts w:ascii="TimesNewRomanPS" w:hAnsi="TimesNewRomanPS"/>
+          <w:lang w:val="tr-TR"/>
+        </w:rPr>
+        <w:t>phone</w:t>
+      </w:r>
+      <w:proofErr w:type="gramEnd"/>
+      <w:r>
+        <w:rPr>
+          <w:rFonts w:ascii="TimesNewRomanPS" w:hAnsi="TimesNewRomanPS"/>
+          <w:lang w:val="tr-TR"/>
+        </w:rPr>
+        <w:t xml:space="preserve"> ve email alanları customer_id’ye tamamen bağımlıdır. Bu nedenle bu alanları ayrı bir tabloya taşımak daha doğru olacaktır. Ancak projenin şu anki kapsamını düşündüğümüzde bu boyutta bir proje için bu yapının yeterli olabileceği düşünülmüştür. Ancak 3. Normal </w:t>
+      </w:r>
+      <w:proofErr w:type="spellStart"/>
+      <w:r>
+        <w:rPr>
+          <w:rFonts w:ascii="TimesNewRomanPS" w:hAnsi="TimesNewRomanPS"/>
+          <w:lang w:val="tr-TR"/>
+        </w:rPr>
+        <w:t>Form’a</w:t>
+      </w:r>
+      <w:proofErr w:type="spellEnd"/>
+      <w:r>
+        <w:rPr>
+          <w:rFonts w:ascii="TimesNewRomanPS" w:hAnsi="TimesNewRomanPS"/>
+          <w:lang w:val="tr-TR"/>
+        </w:rPr>
+        <w:t xml:space="preserve"> geçilecek olsaydı tablo yapısı aşağıdaki gibi olurdu: </w:t>
+      </w:r>
+    </w:p>
+    <w:p>
+      <w:pPr>
+        <w:pStyle w:val="NormalWeb"/>
+        <w:rPr>
+          <w:rFonts w:ascii="TimesNewRomanPS" w:hAnsi="TimesNewRomanPS"/>
+          <w:lang w:val="tr-TR"/>
+        </w:rPr>
+      </w:pPr>
+      <w:proofErr w:type="gramStart"/>
+      <w:r>
+        <w:rPr>
+          <w:rFonts w:ascii="TimesNewRomanPS" w:hAnsi="TimesNewRomanPS"/>
+          <w:lang w:val="tr-TR"/>
+        </w:rPr>
+        <w:t>customers</w:t>
+      </w:r>
+      <w:proofErr w:type="gramEnd"/>
+      <w:r>
+        <w:rPr>
+          <w:rFonts w:ascii="TimesNewRomanPS" w:hAnsi="TimesNewRomanPS"/>
+          <w:lang w:val="tr-TR"/>
+        </w:rPr>
+        <w:t xml:space="preserve"> {customer_id, customer_name, customer_surname}</w:t>
+      </w:r>
+    </w:p>
+    <w:p>
+      <w:pPr>
+        <w:pStyle w:val="NormalWeb"/>
+        <w:rPr>
+          <w:rFonts w:ascii="TimesNewRomanPS" w:hAnsi="TimesNewRomanPS"/>
+          <w:lang w:val="tr-TR"/>
+        </w:rPr>
+      </w:pPr>
+      <w:proofErr w:type="spellStart"/>
+      <w:proofErr w:type="gramStart"/>
+      <w:r>
+        <w:rPr>
+          <w:rFonts w:ascii="TimesNewRomanPS" w:hAnsi="TimesNewRomanPS"/>
+          <w:lang w:val="tr-TR"/>
+        </w:rPr>
+        <w:t>customers</w:t>
+      </w:r>
+      <w:proofErr w:type="gramEnd"/>
+      <w:r>
+        <w:rPr>
+          <w:rFonts w:ascii="TimesNewRomanPS" w:hAnsi="TimesNewRomanPS"/>
+          <w:lang w:val="tr-TR"/>
+        </w:rPr>
+        <w:t>_info</w:t>
+      </w:r>
+      <w:proofErr w:type="spellEnd"/>
+      <w:r>
+        <w:rPr>
+          <w:rFonts w:ascii="TimesNewRomanPS" w:hAnsi="TimesNewRomanPS"/>
+          <w:lang w:val="tr-TR"/>
+        </w:rPr>
+        <w:t xml:space="preserve"> {</w:t>
+      </w:r>
+      <w:r>
+        <w:rPr>
+          <w:rFonts w:ascii="TimesNewRomanPS" w:hAnsi="TimesNewRomanPS"/>
+          <w:lang w:val="tr-TR"/>
+        </w:rPr>
+        <w:t xml:space="preserve"> </w:t>
+      </w:r>
+      <w:r>
+        <w:rPr>
+          <w:rFonts w:ascii="TimesNewRomanPS" w:hAnsi="TimesNewRomanPS"/>
+          <w:lang w:val="tr-TR"/>
+        </w:rPr>
+        <w:t>customer_id, phone, email</w:t>
+      </w:r>
+      <w:r>
+        <w:rPr>
+          <w:rFonts w:ascii="TimesNewRomanPS" w:hAnsi="TimesNewRomanPS"/>
+          <w:lang w:val="tr-TR"/>
+        </w:rPr>
+        <w:t>}</w:t>
+      </w:r>
+    </w:p>
+    <w:p>
+      <w:pPr>
+        <w:pStyle w:val="NormalWeb"/>
+        <w:rPr>
+          <w:rFonts w:ascii="TimesNewRomanPS" w:hAnsi="TimesNewRomanPS"/>
+          <w:lang w:val="tr-TR"/>
+        </w:rPr>
+      </w:pPr>
+      <w:proofErr w:type="gramStart"/>
+      <w:r>
+        <w:rPr>
+          <w:rFonts w:ascii="TimesNewRomanPS" w:hAnsi="TimesNewRomanPS"/>
+          <w:lang w:val="tr-TR"/>
+        </w:rPr>
+        <w:t>appointments</w:t>
+      </w:r>
+      <w:proofErr w:type="gramEnd"/>
+      <w:r>
+        <w:rPr>
+          <w:rFonts w:ascii="TimesNewRomanPS" w:hAnsi="TimesNewRomanPS"/>
+          <w:lang w:val="tr-TR"/>
+        </w:rPr>
+        <w:t xml:space="preserve"> {appointment_id, appointment_date, time_interval, product_type_selection, salesperson_id}</w:t>
+      </w:r>
+    </w:p>
+    <w:p>
+      <w:pPr>
+        <w:pStyle w:val="NormalWeb"/>
+        <w:rPr>
+          <w:rFonts w:ascii="TimesNewRomanPS" w:hAnsi="TimesNewRomanPS"/>
+          <w:lang w:val="tr-TR"/>
+        </w:rPr>
+      </w:pPr>
+      <w:proofErr w:type="gramStart"/>
+      <w:r>
+        <w:rPr>
+          <w:rFonts w:ascii="TimesNewRomanPS" w:hAnsi="TimesNewRomanPS"/>
+          <w:lang w:val="tr-TR"/>
+        </w:rPr>
+        <w:t>product</w:t>
+      </w:r>
+      <w:proofErr w:type="gramEnd"/>
+      <w:r>
+        <w:rPr>
+          <w:rFonts w:ascii="TimesNewRomanPS" w:hAnsi="TimesNewRomanPS"/>
+          <w:lang w:val="tr-TR"/>
+        </w:rPr>
+        <w:t>_type {product_type_id, product_type}</w:t>
+      </w:r>
+    </w:p>
+    <w:p>
+      <w:pPr>
+        <w:pStyle w:val="NormalWeb"/>
+        <w:rPr>
+          <w:rFonts w:ascii="TimesNewRomanPS" w:hAnsi="TimesNewRomanPS"/>
+          <w:lang w:val="tr-TR"/>
+        </w:rPr>
+      </w:pPr>
+      <w:proofErr w:type="gramStart"/>
+      <w:r>
+        <w:rPr>
+          <w:rFonts w:ascii="TimesNewRomanPS" w:hAnsi="TimesNewRomanPS"/>
+          <w:lang w:val="tr-TR"/>
+        </w:rPr>
+        <w:t>salesperson</w:t>
+      </w:r>
+      <w:proofErr w:type="gramEnd"/>
+      <w:r>
+        <w:rPr>
+          <w:rFonts w:ascii="TimesNewRomanPS" w:hAnsi="TimesNewRomanPS"/>
+          <w:lang w:val="tr-TR"/>
+        </w:rPr>
+        <w:t xml:space="preserve"> {salesperson_id, salesperson_name, salesperson_surname}</w:t>
+      </w:r>
+    </w:p>
+    <w:p>
+      <w:pPr>
+        <w:pStyle w:val="NormalWeb"/>
+        <w:rPr>
+          <w:rFonts w:ascii="TimesNewRomanPS" w:hAnsi="TimesNewRomanPS"/>
+          <w:lang w:val="tr-TR"/>
+        </w:rPr>
+      </w:pPr>
+    </w:p>
+    <w:p>
+      <w:pPr>
+        <w:pStyle w:val="NormalWeb"/>
         <w:jc w:val="center"/>
         <w:rPr>
           <w:rFonts w:ascii="TimesNewRomanPS" w:hAnsi="TimesNewRomanPS"/>
@@ -1341,105 +1875,13 @@
           <w:lang w:val="tr-TR"/>
         </w:rPr>
       </w:pPr>
-    </w:p>
-    <w:p>
-      <w:pPr>
-        <w:pStyle w:val="NormalWeb"/>
-        <w:ind w:left="360"/>
-        <w:rPr>
-          <w:rFonts w:ascii="TimesNewRomanPS" w:hAnsi="TimesNewRomanPS"/>
-          <w:lang w:val="tr-TR"/>
-        </w:rPr>
-      </w:pPr>
-    </w:p>
-    <w:p>
-      <w:pPr>
-        <w:pStyle w:val="NormalWeb"/>
-        <w:jc w:val="center"/>
+      <w:r>
         <w:rPr>
           <w:rFonts w:ascii="TimesNewRomanPS" w:hAnsi="TimesNewRomanPS"/>
           <w:b/>
           <w:bCs/>
           <w:lang w:val="tr-TR"/>
         </w:rPr>
-      </w:pPr>
-      <w:r>
-        <w:rPr>
-          <w:rFonts w:ascii="TimesNewRomanPS" w:hAnsi="TimesNewRomanPS"/>
-          <w:b/>
-          <w:bCs/>
-          <w:lang w:val="tr-TR"/>
-        </w:rPr>
-        <w:t xml:space="preserve"> </w:t>
-      </w:r>
-    </w:p>
-    <w:p>
-      <w:pPr>
-        <w:pStyle w:val="NormalWeb"/>
-        <w:jc w:val="center"/>
-        <w:rPr>
-          <w:rFonts w:ascii="TimesNewRomanPS" w:hAnsi="TimesNewRomanPS"/>
-          <w:b/>
-          <w:bCs/>
-          <w:lang w:val="tr-TR"/>
-        </w:rPr>
-      </w:pPr>
-    </w:p>
-    <w:p>
-      <w:pPr>
-        <w:pStyle w:val="NormalWeb"/>
-        <w:jc w:val="center"/>
-        <w:rPr>
-          <w:rFonts w:ascii="TimesNewRomanPS" w:hAnsi="TimesNewRomanPS"/>
-          <w:b/>
-          <w:bCs/>
-          <w:lang w:val="tr-TR"/>
-        </w:rPr>
-      </w:pPr>
-    </w:p>
-    <w:p>
-      <w:pPr>
-        <w:pStyle w:val="NormalWeb"/>
-        <w:jc w:val="center"/>
-        <w:rPr>
-          <w:rFonts w:ascii="TimesNewRomanPS" w:hAnsi="TimesNewRomanPS"/>
-          <w:b/>
-          <w:bCs/>
-          <w:lang w:val="tr-TR"/>
-        </w:rPr>
-      </w:pPr>
-    </w:p>
-    <w:p>
-      <w:pPr>
-        <w:pStyle w:val="NormalWeb"/>
-        <w:jc w:val="center"/>
-        <w:rPr>
-          <w:rFonts w:ascii="TimesNewRomanPS" w:hAnsi="TimesNewRomanPS"/>
-          <w:b/>
-          <w:bCs/>
-          <w:lang w:val="tr-TR"/>
-        </w:rPr>
-      </w:pPr>
-    </w:p>
-    <w:p>
-      <w:pPr>
-        <w:pStyle w:val="NormalWeb"/>
-        <w:jc w:val="center"/>
-        <w:rPr>
-          <w:rFonts w:ascii="TimesNewRomanPS" w:hAnsi="TimesNewRomanPS"/>
-          <w:b/>
-          <w:bCs/>
-          <w:lang w:val="tr-TR"/>
-        </w:rPr>
-      </w:pPr>
-      <w:r>
-        <w:rPr>
-          <w:rFonts w:ascii="TimesNewRomanPS" w:hAnsi="TimesNewRomanPS"/>
-          <w:b/>
-          <w:bCs/>
-          <w:lang w:val="tr-TR"/>
-        </w:rPr>
-        <w:lastRenderedPageBreak/>
         <w:t>Varlık İlişkisi Diyagramı (ERD)</w:t>
       </w:r>
     </w:p>
@@ -1512,8 +1954,10 @@
       <w:r>
         <w:rPr>
           <w:rFonts w:ascii="TimesNewRomanPS" w:hAnsi="TimesNewRomanPS"/>
-          <w:lang w:val="tr-TR"/>
-        </w:rPr>
+          <w:noProof/>
+          <w:lang w:val="tr-TR"/>
+        </w:rPr>
+        <w:lastRenderedPageBreak/>
         <w:drawing>
           <wp:anchor distT="0" distB="0" distL="114300" distR="114300" simplePos="0" relativeHeight="251658240" behindDoc="0" locked="0" layoutInCell="1" allowOverlap="1" wp14:anchorId="3A58E5C8">
             <wp:simplePos x="0" y="0"/>
@@ -1654,17 +2098,160 @@
           <w:bCs/>
           <w:lang w:val="tr-TR"/>
         </w:rPr>
-        <w:t>Uygulama</w:t>
-      </w:r>
-      <w:r>
+        <w:t xml:space="preserve">Uygulama ile İlgili Detaylar </w:t>
+      </w:r>
+    </w:p>
+    <w:p>
+      <w:pPr>
+        <w:pStyle w:val="NormalWeb"/>
+        <w:rPr>
+          <w:rFonts w:ascii="TimesNewRomanPS" w:hAnsi="TimesNewRomanPS"/>
+          <w:lang w:val="tr-TR"/>
+        </w:rPr>
+      </w:pPr>
+      <w:r>
+        <w:rPr>
+          <w:rFonts w:ascii="TimesNewRomanPS" w:hAnsi="TimesNewRomanPS"/>
+          <w:lang w:val="tr-TR"/>
+        </w:rPr>
+        <w:t xml:space="preserve">Uygulama </w:t>
+      </w:r>
+      <w:proofErr w:type="spellStart"/>
+      <w:r>
+        <w:rPr>
+          <w:rFonts w:ascii="TimesNewRomanPS" w:hAnsi="TimesNewRomanPS"/>
+          <w:lang w:val="tr-TR"/>
+        </w:rPr>
+        <w:t>pyhton</w:t>
+      </w:r>
+      <w:proofErr w:type="spellEnd"/>
+      <w:r>
+        <w:rPr>
+          <w:rFonts w:ascii="TimesNewRomanPS" w:hAnsi="TimesNewRomanPS"/>
+          <w:lang w:val="tr-TR"/>
+        </w:rPr>
+        <w:t xml:space="preserve"> üzerinde geliştirilmiş olup bir gelinlik mağazasının randevu ve müşteri yönetim adımlarını ele almak üzere tasarlanmıştır.</w:t>
+      </w:r>
+      <w:r>
+        <w:rPr>
+          <w:rFonts w:ascii="TimesNewRomanPS" w:hAnsi="TimesNewRomanPS"/>
+          <w:lang w:val="tr-TR"/>
+        </w:rPr>
+        <w:t xml:space="preserve"> Daha da geliştirilerek öncelikle gerçek hayatta sahibi olduğumuz mağazanın randevu ve müşteri yönetimi geliştirilmek üzere önyüz bacağının eklenmesi planlanmaktadır. Zaman </w:t>
+      </w:r>
+      <w:proofErr w:type="spellStart"/>
+      <w:r>
+        <w:rPr>
+          <w:rFonts w:ascii="TimesNewRomanPS" w:hAnsi="TimesNewRomanPS"/>
+          <w:lang w:val="tr-TR"/>
+        </w:rPr>
+        <w:t>kısıtından</w:t>
+      </w:r>
+      <w:proofErr w:type="spellEnd"/>
+      <w:r>
+        <w:rPr>
+          <w:rFonts w:ascii="TimesNewRomanPS" w:hAnsi="TimesNewRomanPS"/>
+          <w:lang w:val="tr-TR"/>
+        </w:rPr>
+        <w:t xml:space="preserve"> dolayı önyüz geliştirmeleri eklenmemiştir. </w:t>
+      </w:r>
+    </w:p>
+    <w:p>
+      <w:pPr>
+        <w:pStyle w:val="NormalWeb"/>
+        <w:rPr>
+          <w:rFonts w:ascii="TimesNewRomanPS" w:hAnsi="TimesNewRomanPS"/>
+          <w:lang w:val="tr-TR"/>
+        </w:rPr>
+      </w:pPr>
+      <w:r>
+        <w:rPr>
+          <w:rFonts w:ascii="TimesNewRomanPS" w:hAnsi="TimesNewRomanPS"/>
+          <w:lang w:val="tr-TR"/>
+        </w:rPr>
+        <w:t xml:space="preserve">Sırasıyla: </w:t>
+      </w:r>
+    </w:p>
+    <w:p>
+      <w:pPr>
+        <w:pStyle w:val="NormalWeb"/>
+        <w:numPr>
+          <w:ilvl w:val="0"/>
+          <w:numId w:val="9"/>
+        </w:numPr>
+        <w:rPr>
+          <w:rFonts w:ascii="TimesNewRomanPS" w:hAnsi="TimesNewRomanPS"/>
+          <w:lang w:val="tr-TR"/>
+        </w:rPr>
+      </w:pPr>
+      <w:r>
+        <w:rPr>
+          <w:rFonts w:ascii="TimesNewRomanPS" w:hAnsi="TimesNewRomanPS"/>
+          <w:lang w:val="tr-TR"/>
+        </w:rPr>
+        <w:t>Randevu kaydı olmayan müşterilerden öncelikle kişisel bilgiler alınır.</w:t>
+      </w:r>
+    </w:p>
+    <w:p>
+      <w:pPr>
+        <w:pStyle w:val="NormalWeb"/>
+        <w:numPr>
+          <w:ilvl w:val="0"/>
+          <w:numId w:val="9"/>
+        </w:numPr>
+        <w:rPr>
+          <w:rFonts w:ascii="TimesNewRomanPS" w:hAnsi="TimesNewRomanPS"/>
+          <w:lang w:val="tr-TR"/>
+        </w:rPr>
+      </w:pPr>
+      <w:r>
+        <w:rPr>
+          <w:rFonts w:ascii="TimesNewRomanPS" w:hAnsi="TimesNewRomanPS"/>
+          <w:lang w:val="tr-TR"/>
+        </w:rPr>
+        <w:t xml:space="preserve">Müşteri kaydı oluştuktan sonra randevu bilgileri alınır. Bu adımda girilen tarihteki rastgele atanan bir satıcının dolu olduğu saat aralıkları kullanıcıya listelenir ve uygun bir zaman aralığı için tercih yapması beklenir. </w:t>
+      </w:r>
+    </w:p>
+    <w:p>
+      <w:pPr>
+        <w:pStyle w:val="NormalWeb"/>
+        <w:numPr>
+          <w:ilvl w:val="0"/>
+          <w:numId w:val="9"/>
+        </w:numPr>
+        <w:rPr>
+          <w:rFonts w:ascii="TimesNewRomanPS" w:hAnsi="TimesNewRomanPS"/>
+          <w:lang w:val="tr-TR"/>
+        </w:rPr>
+      </w:pPr>
+      <w:r>
+        <w:rPr>
+          <w:rFonts w:ascii="TimesNewRomanPS" w:hAnsi="TimesNewRomanPS"/>
+          <w:lang w:val="tr-TR"/>
+        </w:rPr>
+        <w:t xml:space="preserve">Alınan bilgiler doğrultusunda randevu oluşturulur ve sonradan görüntülenmek istenirse telefon numarası bilgisi ile görüntüleme yapılabilir. </w:t>
+      </w:r>
+    </w:p>
+    <w:p>
+      <w:pPr>
+        <w:pStyle w:val="NormalWeb"/>
+        <w:rPr>
+          <w:rFonts w:ascii="TimesNewRomanPS" w:hAnsi="TimesNewRomanPS"/>
+          <w:lang w:val="tr-TR"/>
+        </w:rPr>
+      </w:pPr>
+    </w:p>
+    <w:p>
+      <w:pPr>
+        <w:pStyle w:val="NormalWeb"/>
+        <w:jc w:val="center"/>
         <w:rPr>
           <w:rFonts w:ascii="TimesNewRomanPS" w:hAnsi="TimesNewRomanPS"/>
           <w:b/>
           <w:bCs/>
           <w:lang w:val="tr-TR"/>
         </w:rPr>
-        <w:t xml:space="preserve"> </w:t>
-      </w:r>
+      </w:pPr>
       <w:r>
         <w:rPr>
           <w:rFonts w:ascii="TimesNewRomanPS" w:hAnsi="TimesNewRomanPS"/>
@@ -1672,7 +2259,128 @@
           <w:bCs/>
           <w:lang w:val="tr-TR"/>
         </w:rPr>
-        <w:t xml:space="preserve">ile İlgili Detaylar </w:t>
+        <w:t xml:space="preserve">Proje ile İlgili Detaylar </w:t>
+      </w:r>
+    </w:p>
+    <w:p>
+      <w:pPr>
+        <w:pStyle w:val="NormalWeb"/>
+        <w:rPr>
+          <w:rFonts w:ascii="TimesNewRomanPS" w:hAnsi="TimesNewRomanPS"/>
+          <w:lang w:val="tr-TR"/>
+        </w:rPr>
+      </w:pPr>
+      <w:proofErr w:type="spellStart"/>
+      <w:r>
+        <w:rPr>
+          <w:rFonts w:ascii="TimesNewRomanPS" w:hAnsi="TimesNewRomanPS"/>
+          <w:lang w:val="tr-TR"/>
+        </w:rPr>
+        <w:t>Docker</w:t>
+      </w:r>
+      <w:proofErr w:type="spellEnd"/>
+      <w:r>
+        <w:rPr>
+          <w:rFonts w:ascii="TimesNewRomanPS" w:hAnsi="TimesNewRomanPS"/>
+          <w:lang w:val="tr-TR"/>
+        </w:rPr>
+        <w:t xml:space="preserve"> üzerinden ayağa kaldırılan bir </w:t>
+      </w:r>
+      <w:proofErr w:type="spellStart"/>
+      <w:r>
+        <w:rPr>
+          <w:rFonts w:ascii="TimesNewRomanPS" w:hAnsi="TimesNewRomanPS"/>
+          <w:lang w:val="tr-TR"/>
+        </w:rPr>
+        <w:t>postgresql</w:t>
+      </w:r>
+      <w:proofErr w:type="spellEnd"/>
+      <w:r>
+        <w:rPr>
+          <w:rFonts w:ascii="TimesNewRomanPS" w:hAnsi="TimesNewRomanPS"/>
+          <w:lang w:val="tr-TR"/>
+        </w:rPr>
+        <w:t xml:space="preserve"> DB sunucusu üzerinde </w:t>
+      </w:r>
+      <w:proofErr w:type="spellStart"/>
+      <w:r>
+        <w:rPr>
+          <w:rFonts w:ascii="TimesNewRomanPS" w:hAnsi="TimesNewRomanPS"/>
+          <w:lang w:val="tr-TR"/>
+        </w:rPr>
+        <w:t>posgtresql</w:t>
+      </w:r>
+      <w:proofErr w:type="spellEnd"/>
+      <w:r>
+        <w:rPr>
+          <w:rFonts w:ascii="TimesNewRomanPS" w:hAnsi="TimesNewRomanPS"/>
+          <w:lang w:val="tr-TR"/>
+        </w:rPr>
+        <w:t xml:space="preserve"> Veri Tabanı oluşturulmuştur. </w:t>
+      </w:r>
+    </w:p>
+    <w:p>
+      <w:pPr>
+        <w:pStyle w:val="NormalWeb"/>
+        <w:rPr>
+          <w:rFonts w:ascii="TimesNewRomanPS" w:hAnsi="TimesNewRomanPS"/>
+          <w:lang w:val="tr-TR"/>
+        </w:rPr>
+      </w:pPr>
+      <w:proofErr w:type="spellStart"/>
+      <w:r>
+        <w:rPr>
+          <w:rFonts w:ascii="TimesNewRomanPS" w:hAnsi="TimesNewRomanPS"/>
+          <w:lang w:val="tr-TR"/>
+        </w:rPr>
+        <w:t>Pyhton</w:t>
+      </w:r>
+      <w:proofErr w:type="spellEnd"/>
+      <w:r>
+        <w:rPr>
+          <w:rFonts w:ascii="TimesNewRomanPS" w:hAnsi="TimesNewRomanPS"/>
+          <w:lang w:val="tr-TR"/>
+        </w:rPr>
+        <w:t xml:space="preserve"> üzerinden psycopg2 ile Veri </w:t>
+      </w:r>
+      <w:proofErr w:type="spellStart"/>
+      <w:r>
+        <w:rPr>
+          <w:rFonts w:ascii="TimesNewRomanPS" w:hAnsi="TimesNewRomanPS"/>
+          <w:lang w:val="tr-TR"/>
+        </w:rPr>
+        <w:t>Tabanı’na</w:t>
+      </w:r>
+      <w:proofErr w:type="spellEnd"/>
+      <w:r>
+        <w:rPr>
+          <w:rFonts w:ascii="TimesNewRomanPS" w:hAnsi="TimesNewRomanPS"/>
+          <w:lang w:val="tr-TR"/>
+        </w:rPr>
+        <w:t xml:space="preserve"> bağlantı sağlanmış ve verinin görüntülenmesi, yeni verinin ilgili tablolara insert edilmesi sağlanmıştır. </w:t>
+      </w:r>
+    </w:p>
+    <w:p>
+      <w:pPr>
+        <w:pStyle w:val="NormalWeb"/>
+        <w:rPr>
+          <w:rFonts w:ascii="TimesNewRomanPS" w:hAnsi="TimesNewRomanPS"/>
+          <w:lang w:val="tr-TR"/>
+        </w:rPr>
+      </w:pPr>
+      <w:r>
+        <w:rPr>
+          <w:rFonts w:ascii="TimesNewRomanPS" w:hAnsi="TimesNewRomanPS"/>
+          <w:lang w:val="tr-TR"/>
+        </w:rPr>
+        <w:t xml:space="preserve">Varlık İlişkisi Diyagramı (ERD) </w:t>
+      </w:r>
+      <w:r>
+        <w:rPr>
+          <w:rFonts w:ascii="TimesNewRomanPS" w:hAnsi="TimesNewRomanPS"/>
+          <w:lang w:val="tr-TR"/>
+        </w:rPr>
+        <w:t xml:space="preserve">dbdiagram.io üzerinden hazırlanmıştır. </w:t>
       </w:r>
     </w:p>
     <w:p>
@@ -1711,25 +2419,151 @@
     <w:p>
       <w:pPr>
         <w:pStyle w:val="NormalWeb"/>
-        <w:jc w:val="center"/>
-        <w:rPr>
-          <w:rFonts w:ascii="TimesNewRomanPS" w:hAnsi="TimesNewRomanPS"/>
-          <w:b/>
-          <w:bCs/>
-          <w:lang w:val="tr-TR"/>
-        </w:rPr>
-      </w:pPr>
-    </w:p>
-    <w:p>
-      <w:pPr>
-        <w:pStyle w:val="NormalWeb"/>
-        <w:rPr>
-          <w:rFonts w:ascii="TimesNewRomanPS" w:hAnsi="TimesNewRomanPS"/>
-          <w:b/>
-          <w:bCs/>
-          <w:lang w:val="tr-TR"/>
-        </w:rPr>
-      </w:pPr>
+        <w:numPr>
+          <w:ilvl w:val="0"/>
+          <w:numId w:val="11"/>
+        </w:numPr>
+        <w:rPr>
+          <w:rFonts w:ascii="TimesNewRomanPS" w:hAnsi="TimesNewRomanPS"/>
+          <w:lang w:val="tr-TR"/>
+        </w:rPr>
+      </w:pPr>
+      <w:r>
+        <w:rPr>
+          <w:rFonts w:ascii="TimesNewRomanPS" w:hAnsi="TimesNewRomanPS"/>
+          <w:lang w:val="tr-TR"/>
+        </w:rPr>
+        <w:t xml:space="preserve">bridal_shop.py </w:t>
+      </w:r>
+      <w:r>
+        <w:rPr>
+          <w:rFonts w:ascii="TimesNewRomanPS" w:hAnsi="TimesNewRomanPS"/>
+          <w:lang w:val="tr-TR"/>
+        </w:rPr>
+        <w:sym w:font="Wingdings" w:char="F0E0"/>
+      </w:r>
+      <w:r>
+        <w:rPr>
+          <w:rFonts w:ascii="TimesNewRomanPS" w:hAnsi="TimesNewRomanPS"/>
+          <w:lang w:val="tr-TR"/>
+        </w:rPr>
+        <w:t xml:space="preserve"> </w:t>
+      </w:r>
+      <w:hyperlink r:id="rId7" w:history="1">
+        <w:r>
+          <w:rPr>
+            <w:rStyle w:val="Hyperlink"/>
+            <w:rFonts w:ascii="TimesNewRomanPS" w:hAnsi="TimesNewRomanPS"/>
+            <w:lang w:val="tr-TR"/>
+          </w:rPr>
+          <w:t>https://github.com/bekoasil/bridal_shop</w:t>
+        </w:r>
+      </w:hyperlink>
+      <w:r>
+        <w:rPr>
+          <w:rFonts w:ascii="TimesNewRomanPS" w:hAnsi="TimesNewRomanPS"/>
+          <w:lang w:val="tr-TR"/>
+        </w:rPr>
+        <w:t xml:space="preserve"> </w:t>
+      </w:r>
+    </w:p>
+    <w:p>
+      <w:pPr>
+        <w:pStyle w:val="NormalWeb"/>
+        <w:numPr>
+          <w:ilvl w:val="0"/>
+          <w:numId w:val="11"/>
+        </w:numPr>
+        <w:rPr>
+          <w:rFonts w:ascii="TimesNewRomanPS" w:hAnsi="TimesNewRomanPS"/>
+          <w:lang w:val="tr-TR"/>
+        </w:rPr>
+      </w:pPr>
+      <w:proofErr w:type="spellStart"/>
+      <w:r>
+        <w:rPr>
+          <w:rFonts w:ascii="TimesNewRomanPS" w:hAnsi="TimesNewRomanPS"/>
+          <w:lang w:val="tr-TR"/>
+        </w:rPr>
+        <w:t>bridal_shop.sql</w:t>
+      </w:r>
+      <w:proofErr w:type="spellEnd"/>
+      <w:r>
+        <w:rPr>
+          <w:rFonts w:ascii="TimesNewRomanPS" w:hAnsi="TimesNewRomanPS"/>
+          <w:lang w:val="tr-TR"/>
+        </w:rPr>
+        <w:t xml:space="preserve"> </w:t>
+      </w:r>
+      <w:r>
+        <w:rPr>
+          <w:rFonts w:ascii="TimesNewRomanPS" w:hAnsi="TimesNewRomanPS"/>
+          <w:lang w:val="tr-TR"/>
+        </w:rPr>
+        <w:sym w:font="Wingdings" w:char="F0E0"/>
+      </w:r>
+      <w:r>
+        <w:rPr>
+          <w:rFonts w:ascii="TimesNewRomanPS" w:hAnsi="TimesNewRomanPS"/>
+          <w:lang w:val="tr-TR"/>
+        </w:rPr>
+        <w:t xml:space="preserve"> </w:t>
+      </w:r>
+      <w:hyperlink r:id="rId8" w:history="1">
+        <w:r>
+          <w:rPr>
+            <w:rStyle w:val="Hyperlink"/>
+            <w:rFonts w:ascii="TimesNewRomanPS" w:hAnsi="TimesNewRomanPS"/>
+            <w:lang w:val="tr-TR"/>
+          </w:rPr>
+          <w:t>https://github.com/bekoasil/bridal_shop</w:t>
+        </w:r>
+      </w:hyperlink>
+      <w:r>
+        <w:rPr>
+          <w:rFonts w:ascii="TimesNewRomanPS" w:hAnsi="TimesNewRomanPS"/>
+          <w:lang w:val="tr-TR"/>
+        </w:rPr>
+        <w:t xml:space="preserve"> </w:t>
+      </w:r>
+    </w:p>
+    <w:p>
+      <w:pPr>
+        <w:pStyle w:val="NormalWeb"/>
+        <w:numPr>
+          <w:ilvl w:val="0"/>
+          <w:numId w:val="11"/>
+        </w:numPr>
+        <w:rPr>
+          <w:rFonts w:ascii="TimesNewRomanPS" w:hAnsi="TimesNewRomanPS"/>
+          <w:lang w:val="tr-TR"/>
+        </w:rPr>
+      </w:pPr>
+      <w:r>
+        <w:rPr>
+          <w:rFonts w:ascii="TimesNewRomanPS" w:hAnsi="TimesNewRomanPS"/>
+          <w:lang w:val="tr-TR"/>
+        </w:rPr>
+        <w:lastRenderedPageBreak/>
+        <w:t xml:space="preserve">Proje Sunum Videosu: </w:t>
+      </w:r>
+      <w:hyperlink r:id="rId9" w:history="1">
+        <w:r>
+          <w:rPr>
+            <w:rStyle w:val="Hyperlink"/>
+            <w:rFonts w:ascii="TimesNewRomanPS" w:hAnsi="TimesNewRomanPS"/>
+            <w:lang w:val="tr-TR"/>
+          </w:rPr>
+          <w:t>https://youtu.be/DbD1SFybkQQ?si=SuNlqrYpWA21i-ye</w:t>
+        </w:r>
+      </w:hyperlink>
+      <w:r>
+        <w:rPr>
+          <w:rFonts w:ascii="TimesNewRomanPS" w:hAnsi="TimesNewRomanPS"/>
+          <w:lang w:val="tr-TR"/>
+        </w:rPr>
+        <w:t xml:space="preserve"> </w:t>
+      </w:r>
     </w:p>
     <w:p>
       <w:pPr>
@@ -1915,6 +2749,95 @@
     </w:lvl>
   </w:abstractNum>
   <w:abstractNum w:abstractNumId="1" w15:restartNumberingAfterBreak="0">
+    <w:nsid w:val="0E383E4D"/>
+    <w:multiLevelType w:val="hybridMultilevel"/>
+    <w:tmpl w:val="86701354"/>
+    <w:lvl w:ilvl="0" w:tplc="0409000F">
+      <w:start w:val="1"/>
+      <w:numFmt w:val="decimal"/>
+      <w:lvlText w:val="%1."/>
+      <w:lvlJc w:val="left"/>
+      <w:pPr>
+        <w:ind w:left="720" w:hanging="360"/>
+      </w:pPr>
+      <w:rPr>
+        <w:rFonts w:hint="default"/>
+      </w:rPr>
+    </w:lvl>
+    <w:lvl w:ilvl="1" w:tplc="04090019" w:tentative="1">
+      <w:start w:val="1"/>
+      <w:numFmt w:val="lowerLetter"/>
+      <w:lvlText w:val="%2."/>
+      <w:lvlJc w:val="left"/>
+      <w:pPr>
+        <w:ind w:left="1440" w:hanging="360"/>
+      </w:pPr>
+    </w:lvl>
+    <w:lvl w:ilvl="2" w:tplc="0409001B" w:tentative="1">
+      <w:start w:val="1"/>
+      <w:numFmt w:val="lowerRoman"/>
+      <w:lvlText w:val="%3."/>
+      <w:lvlJc w:val="right"/>
+      <w:pPr>
+        <w:ind w:left="2160" w:hanging="180"/>
+      </w:pPr>
+    </w:lvl>
+    <w:lvl w:ilvl="3" w:tplc="0409000F" w:tentative="1">
+      <w:start w:val="1"/>
+      <w:numFmt w:val="decimal"/>
+      <w:lvlText w:val="%4."/>
+      <w:lvlJc w:val="left"/>
+      <w:pPr>
+        <w:ind w:left="2880" w:hanging="360"/>
+      </w:pPr>
+    </w:lvl>
+    <w:lvl w:ilvl="4" w:tplc="04090019" w:tentative="1">
+      <w:start w:val="1"/>
+      <w:numFmt w:val="lowerLetter"/>
+      <w:lvlText w:val="%5."/>
+      <w:lvlJc w:val="left"/>
+      <w:pPr>
+        <w:ind w:left="3600" w:hanging="360"/>
+      </w:pPr>
+    </w:lvl>
+    <w:lvl w:ilvl="5" w:tplc="0409001B" w:tentative="1">
+      <w:start w:val="1"/>
+      <w:numFmt w:val="lowerRoman"/>
+      <w:lvlText w:val="%6."/>
+      <w:lvlJc w:val="right"/>
+      <w:pPr>
+        <w:ind w:left="4320" w:hanging="180"/>
+      </w:pPr>
+    </w:lvl>
+    <w:lvl w:ilvl="6" w:tplc="0409000F" w:tentative="1">
+      <w:start w:val="1"/>
+      <w:numFmt w:val="decimal"/>
+      <w:lvlText w:val="%7."/>
+      <w:lvlJc w:val="left"/>
+      <w:pPr>
+        <w:ind w:left="5040" w:hanging="360"/>
+      </w:pPr>
+    </w:lvl>
+    <w:lvl w:ilvl="7" w:tplc="04090019" w:tentative="1">
+      <w:start w:val="1"/>
+      <w:numFmt w:val="lowerLetter"/>
+      <w:lvlText w:val="%8."/>
+      <w:lvlJc w:val="left"/>
+      <w:pPr>
+        <w:ind w:left="5760" w:hanging="360"/>
+      </w:pPr>
+    </w:lvl>
+    <w:lvl w:ilvl="8" w:tplc="0409001B" w:tentative="1">
+      <w:start w:val="1"/>
+      <w:numFmt w:val="lowerRoman"/>
+      <w:lvlText w:val="%9."/>
+      <w:lvlJc w:val="right"/>
+      <w:pPr>
+        <w:ind w:left="6480" w:hanging="180"/>
+      </w:pPr>
+    </w:lvl>
+  </w:abstractNum>
+  <w:abstractNum w:abstractNumId="2" w15:restartNumberingAfterBreak="0">
     <w:nsid w:val="14DB521C"/>
     <w:multiLevelType w:val="hybridMultilevel"/>
     <w:tmpl w:val="3A0EAEF6"/>
@@ -2027,7 +2950,7 @@
       </w:rPr>
     </w:lvl>
   </w:abstractNum>
-  <w:abstractNum w:abstractNumId="2" w15:restartNumberingAfterBreak="0">
+  <w:abstractNum w:abstractNumId="3" w15:restartNumberingAfterBreak="0">
     <w:nsid w:val="1F827E5C"/>
     <w:multiLevelType w:val="hybridMultilevel"/>
     <w:tmpl w:val="A6B26C3E"/>
@@ -2140,7 +3063,7 @@
       </w:rPr>
     </w:lvl>
   </w:abstractNum>
-  <w:abstractNum w:abstractNumId="3" w15:restartNumberingAfterBreak="0">
+  <w:abstractNum w:abstractNumId="4" w15:restartNumberingAfterBreak="0">
     <w:nsid w:val="21D40739"/>
     <w:multiLevelType w:val="hybridMultilevel"/>
     <w:tmpl w:val="B0147450"/>
@@ -2252,7 +3175,96 @@
       </w:rPr>
     </w:lvl>
   </w:abstractNum>
-  <w:abstractNum w:abstractNumId="4" w15:restartNumberingAfterBreak="0">
+  <w:abstractNum w:abstractNumId="5" w15:restartNumberingAfterBreak="0">
+    <w:nsid w:val="32133F62"/>
+    <w:multiLevelType w:val="hybridMultilevel"/>
+    <w:tmpl w:val="CA083E96"/>
+    <w:lvl w:ilvl="0" w:tplc="0409000F">
+      <w:start w:val="1"/>
+      <w:numFmt w:val="decimal"/>
+      <w:lvlText w:val="%1."/>
+      <w:lvlJc w:val="left"/>
+      <w:pPr>
+        <w:ind w:left="720" w:hanging="360"/>
+      </w:pPr>
+      <w:rPr>
+        <w:rFonts w:hint="default"/>
+      </w:rPr>
+    </w:lvl>
+    <w:lvl w:ilvl="1" w:tplc="04090019" w:tentative="1">
+      <w:start w:val="1"/>
+      <w:numFmt w:val="lowerLetter"/>
+      <w:lvlText w:val="%2."/>
+      <w:lvlJc w:val="left"/>
+      <w:pPr>
+        <w:ind w:left="1440" w:hanging="360"/>
+      </w:pPr>
+    </w:lvl>
+    <w:lvl w:ilvl="2" w:tplc="0409001B" w:tentative="1">
+      <w:start w:val="1"/>
+      <w:numFmt w:val="lowerRoman"/>
+      <w:lvlText w:val="%3."/>
+      <w:lvlJc w:val="right"/>
+      <w:pPr>
+        <w:ind w:left="2160" w:hanging="180"/>
+      </w:pPr>
+    </w:lvl>
+    <w:lvl w:ilvl="3" w:tplc="0409000F" w:tentative="1">
+      <w:start w:val="1"/>
+      <w:numFmt w:val="decimal"/>
+      <w:lvlText w:val="%4."/>
+      <w:lvlJc w:val="left"/>
+      <w:pPr>
+        <w:ind w:left="2880" w:hanging="360"/>
+      </w:pPr>
+    </w:lvl>
+    <w:lvl w:ilvl="4" w:tplc="04090019" w:tentative="1">
+      <w:start w:val="1"/>
+      <w:numFmt w:val="lowerLetter"/>
+      <w:lvlText w:val="%5."/>
+      <w:lvlJc w:val="left"/>
+      <w:pPr>
+        <w:ind w:left="3600" w:hanging="360"/>
+      </w:pPr>
+    </w:lvl>
+    <w:lvl w:ilvl="5" w:tplc="0409001B" w:tentative="1">
+      <w:start w:val="1"/>
+      <w:numFmt w:val="lowerRoman"/>
+      <w:lvlText w:val="%6."/>
+      <w:lvlJc w:val="right"/>
+      <w:pPr>
+        <w:ind w:left="4320" w:hanging="180"/>
+      </w:pPr>
+    </w:lvl>
+    <w:lvl w:ilvl="6" w:tplc="0409000F" w:tentative="1">
+      <w:start w:val="1"/>
+      <w:numFmt w:val="decimal"/>
+      <w:lvlText w:val="%7."/>
+      <w:lvlJc w:val="left"/>
+      <w:pPr>
+        <w:ind w:left="5040" w:hanging="360"/>
+      </w:pPr>
+    </w:lvl>
+    <w:lvl w:ilvl="7" w:tplc="04090019" w:tentative="1">
+      <w:start w:val="1"/>
+      <w:numFmt w:val="lowerLetter"/>
+      <w:lvlText w:val="%8."/>
+      <w:lvlJc w:val="left"/>
+      <w:pPr>
+        <w:ind w:left="5760" w:hanging="360"/>
+      </w:pPr>
+    </w:lvl>
+    <w:lvl w:ilvl="8" w:tplc="0409001B" w:tentative="1">
+      <w:start w:val="1"/>
+      <w:numFmt w:val="lowerRoman"/>
+      <w:lvlText w:val="%9."/>
+      <w:lvlJc w:val="right"/>
+      <w:pPr>
+        <w:ind w:left="6480" w:hanging="180"/>
+      </w:pPr>
+    </w:lvl>
+  </w:abstractNum>
+  <w:abstractNum w:abstractNumId="6" w15:restartNumberingAfterBreak="0">
     <w:nsid w:val="3C2E616D"/>
     <w:multiLevelType w:val="hybridMultilevel"/>
     <w:tmpl w:val="CDAA829E"/>
@@ -2365,7 +3377,156 @@
       </w:rPr>
     </w:lvl>
   </w:abstractNum>
-  <w:abstractNum w:abstractNumId="5" w15:restartNumberingAfterBreak="0">
+  <w:abstractNum w:abstractNumId="7" w15:restartNumberingAfterBreak="0">
+    <w:nsid w:val="40C038C2"/>
+    <w:multiLevelType w:val="multilevel"/>
+    <w:tmpl w:val="3890608A"/>
+    <w:lvl w:ilvl="0">
+      <w:start w:val="1"/>
+      <w:numFmt w:val="bullet"/>
+      <w:lvlText w:val=""/>
+      <w:lvlJc w:val="left"/>
+      <w:pPr>
+        <w:tabs>
+          <w:tab w:val="num" w:pos="720"/>
+        </w:tabs>
+        <w:ind w:left="720" w:hanging="360"/>
+      </w:pPr>
+      <w:rPr>
+        <w:rFonts w:ascii="Symbol" w:hAnsi="Symbol" w:hint="default"/>
+        <w:sz w:val="20"/>
+      </w:rPr>
+    </w:lvl>
+    <w:lvl w:ilvl="1" w:tentative="1">
+      <w:start w:val="1"/>
+      <w:numFmt w:val="bullet"/>
+      <w:lvlText w:val=""/>
+      <w:lvlJc w:val="left"/>
+      <w:pPr>
+        <w:tabs>
+          <w:tab w:val="num" w:pos="1440"/>
+        </w:tabs>
+        <w:ind w:left="1440" w:hanging="360"/>
+      </w:pPr>
+      <w:rPr>
+        <w:rFonts w:ascii="Symbol" w:hAnsi="Symbol" w:hint="default"/>
+        <w:sz w:val="20"/>
+      </w:rPr>
+    </w:lvl>
+    <w:lvl w:ilvl="2" w:tentative="1">
+      <w:start w:val="1"/>
+      <w:numFmt w:val="bullet"/>
+      <w:lvlText w:val=""/>
+      <w:lvlJc w:val="left"/>
+      <w:pPr>
+        <w:tabs>
+          <w:tab w:val="num" w:pos="2160"/>
+        </w:tabs>
+        <w:ind w:left="2160" w:hanging="360"/>
+      </w:pPr>
+      <w:rPr>
+        <w:rFonts w:ascii="Symbol" w:hAnsi="Symbol" w:hint="default"/>
+        <w:sz w:val="20"/>
+      </w:rPr>
+    </w:lvl>
+    <w:lvl w:ilvl="3" w:tentative="1">
+      <w:start w:val="1"/>
+      <w:numFmt w:val="bullet"/>
+      <w:lvlText w:val=""/>
+      <w:lvlJc w:val="left"/>
+      <w:pPr>
+        <w:tabs>
+          <w:tab w:val="num" w:pos="2880"/>
+        </w:tabs>
+        <w:ind w:left="2880" w:hanging="360"/>
+      </w:pPr>
+      <w:rPr>
+        <w:rFonts w:ascii="Symbol" w:hAnsi="Symbol" w:hint="default"/>
+        <w:sz w:val="20"/>
+      </w:rPr>
+    </w:lvl>
+    <w:lvl w:ilvl="4" w:tentative="1">
+      <w:start w:val="1"/>
+      <w:numFmt w:val="bullet"/>
+      <w:lvlText w:val=""/>
+      <w:lvlJc w:val="left"/>
+      <w:pPr>
+        <w:tabs>
+          <w:tab w:val="num" w:pos="3600"/>
+        </w:tabs>
+        <w:ind w:left="3600" w:hanging="360"/>
+      </w:pPr>
+      <w:rPr>
+        <w:rFonts w:ascii="Symbol" w:hAnsi="Symbol" w:hint="default"/>
+        <w:sz w:val="20"/>
+      </w:rPr>
+    </w:lvl>
+    <w:lvl w:ilvl="5" w:tentative="1">
+      <w:start w:val="1"/>
+      <w:numFmt w:val="bullet"/>
+      <w:lvlText w:val=""/>
+      <w:lvlJc w:val="left"/>
+      <w:pPr>
+        <w:tabs>
+          <w:tab w:val="num" w:pos="4320"/>
+        </w:tabs>
+        <w:ind w:left="4320" w:hanging="360"/>
+      </w:pPr>
+      <w:rPr>
+        <w:rFonts w:ascii="Symbol" w:hAnsi="Symbol" w:hint="default"/>
+        <w:sz w:val="20"/>
+      </w:rPr>
+    </w:lvl>
+    <w:lvl w:ilvl="6" w:tentative="1">
+      <w:start w:val="1"/>
+      <w:numFmt w:val="bullet"/>
+      <w:lvlText w:val=""/>
+      <w:lvlJc w:val="left"/>
+      <w:pPr>
+        <w:tabs>
+          <w:tab w:val="num" w:pos="5040"/>
+        </w:tabs>
+        <w:ind w:left="5040" w:hanging="360"/>
+      </w:pPr>
+      <w:rPr>
+        <w:rFonts w:ascii="Symbol" w:hAnsi="Symbol" w:hint="default"/>
+        <w:sz w:val="20"/>
+      </w:rPr>
+    </w:lvl>
+    <w:lvl w:ilvl="7" w:tentative="1">
+      <w:start w:val="1"/>
+      <w:numFmt w:val="bullet"/>
+      <w:lvlText w:val=""/>
+      <w:lvlJc w:val="left"/>
+      <w:pPr>
+        <w:tabs>
+          <w:tab w:val="num" w:pos="5760"/>
+        </w:tabs>
+        <w:ind w:left="5760" w:hanging="360"/>
+      </w:pPr>
+      <w:rPr>
+        <w:rFonts w:ascii="Symbol" w:hAnsi="Symbol" w:hint="default"/>
+        <w:sz w:val="20"/>
+      </w:rPr>
+    </w:lvl>
+    <w:lvl w:ilvl="8" w:tentative="1">
+      <w:start w:val="1"/>
+      <w:numFmt w:val="bullet"/>
+      <w:lvlText w:val=""/>
+      <w:lvlJc w:val="left"/>
+      <w:pPr>
+        <w:tabs>
+          <w:tab w:val="num" w:pos="6480"/>
+        </w:tabs>
+        <w:ind w:left="6480" w:hanging="360"/>
+      </w:pPr>
+      <w:rPr>
+        <w:rFonts w:ascii="Symbol" w:hAnsi="Symbol" w:hint="default"/>
+        <w:sz w:val="20"/>
+      </w:rPr>
+    </w:lvl>
+  </w:abstractNum>
+  <w:abstractNum w:abstractNumId="8" w15:restartNumberingAfterBreak="0">
     <w:nsid w:val="460615CD"/>
     <w:multiLevelType w:val="hybridMultilevel"/>
     <w:tmpl w:val="DE2A706A"/>
@@ -2477,7 +3638,7 @@
       </w:rPr>
     </w:lvl>
   </w:abstractNum>
-  <w:abstractNum w:abstractNumId="6" w15:restartNumberingAfterBreak="0">
+  <w:abstractNum w:abstractNumId="9" w15:restartNumberingAfterBreak="0">
     <w:nsid w:val="4B8167B3"/>
     <w:multiLevelType w:val="hybridMultilevel"/>
     <w:tmpl w:val="796A5EE8"/>
@@ -2590,7 +3751,7 @@
       </w:rPr>
     </w:lvl>
   </w:abstractNum>
-  <w:abstractNum w:abstractNumId="7" w15:restartNumberingAfterBreak="0">
+  <w:abstractNum w:abstractNumId="10" w15:restartNumberingAfterBreak="0">
     <w:nsid w:val="50645230"/>
     <w:multiLevelType w:val="multilevel"/>
     <w:tmpl w:val="937EE846"/>
@@ -2739,29 +3900,429 @@
       </w:rPr>
     </w:lvl>
   </w:abstractNum>
+  <w:abstractNum w:abstractNumId="11" w15:restartNumberingAfterBreak="0">
+    <w:nsid w:val="57C30A18"/>
+    <w:multiLevelType w:val="hybridMultilevel"/>
+    <w:tmpl w:val="ADDC76DA"/>
+    <w:lvl w:ilvl="0" w:tplc="0409000F">
+      <w:start w:val="1"/>
+      <w:numFmt w:val="decimal"/>
+      <w:lvlText w:val="%1."/>
+      <w:lvlJc w:val="left"/>
+      <w:pPr>
+        <w:ind w:left="720" w:hanging="360"/>
+      </w:pPr>
+      <w:rPr>
+        <w:rFonts w:hint="default"/>
+      </w:rPr>
+    </w:lvl>
+    <w:lvl w:ilvl="1" w:tplc="04090019" w:tentative="1">
+      <w:start w:val="1"/>
+      <w:numFmt w:val="lowerLetter"/>
+      <w:lvlText w:val="%2."/>
+      <w:lvlJc w:val="left"/>
+      <w:pPr>
+        <w:ind w:left="1440" w:hanging="360"/>
+      </w:pPr>
+    </w:lvl>
+    <w:lvl w:ilvl="2" w:tplc="0409001B" w:tentative="1">
+      <w:start w:val="1"/>
+      <w:numFmt w:val="lowerRoman"/>
+      <w:lvlText w:val="%3."/>
+      <w:lvlJc w:val="right"/>
+      <w:pPr>
+        <w:ind w:left="2160" w:hanging="180"/>
+      </w:pPr>
+    </w:lvl>
+    <w:lvl w:ilvl="3" w:tplc="0409000F" w:tentative="1">
+      <w:start w:val="1"/>
+      <w:numFmt w:val="decimal"/>
+      <w:lvlText w:val="%4."/>
+      <w:lvlJc w:val="left"/>
+      <w:pPr>
+        <w:ind w:left="2880" w:hanging="360"/>
+      </w:pPr>
+    </w:lvl>
+    <w:lvl w:ilvl="4" w:tplc="04090019" w:tentative="1">
+      <w:start w:val="1"/>
+      <w:numFmt w:val="lowerLetter"/>
+      <w:lvlText w:val="%5."/>
+      <w:lvlJc w:val="left"/>
+      <w:pPr>
+        <w:ind w:left="3600" w:hanging="360"/>
+      </w:pPr>
+    </w:lvl>
+    <w:lvl w:ilvl="5" w:tplc="0409001B" w:tentative="1">
+      <w:start w:val="1"/>
+      <w:numFmt w:val="lowerRoman"/>
+      <w:lvlText w:val="%6."/>
+      <w:lvlJc w:val="right"/>
+      <w:pPr>
+        <w:ind w:left="4320" w:hanging="180"/>
+      </w:pPr>
+    </w:lvl>
+    <w:lvl w:ilvl="6" w:tplc="0409000F" w:tentative="1">
+      <w:start w:val="1"/>
+      <w:numFmt w:val="decimal"/>
+      <w:lvlText w:val="%7."/>
+      <w:lvlJc w:val="left"/>
+      <w:pPr>
+        <w:ind w:left="5040" w:hanging="360"/>
+      </w:pPr>
+    </w:lvl>
+    <w:lvl w:ilvl="7" w:tplc="04090019" w:tentative="1">
+      <w:start w:val="1"/>
+      <w:numFmt w:val="lowerLetter"/>
+      <w:lvlText w:val="%8."/>
+      <w:lvlJc w:val="left"/>
+      <w:pPr>
+        <w:ind w:left="5760" w:hanging="360"/>
+      </w:pPr>
+    </w:lvl>
+    <w:lvl w:ilvl="8" w:tplc="0409001B" w:tentative="1">
+      <w:start w:val="1"/>
+      <w:numFmt w:val="lowerRoman"/>
+      <w:lvlText w:val="%9."/>
+      <w:lvlJc w:val="right"/>
+      <w:pPr>
+        <w:ind w:left="6480" w:hanging="180"/>
+      </w:pPr>
+    </w:lvl>
+  </w:abstractNum>
+  <w:abstractNum w:abstractNumId="12" w15:restartNumberingAfterBreak="0">
+    <w:nsid w:val="6B4B7CCA"/>
+    <w:multiLevelType w:val="hybridMultilevel"/>
+    <w:tmpl w:val="BAA870CE"/>
+    <w:lvl w:ilvl="0" w:tplc="7B54D9B0">
+      <w:numFmt w:val="bullet"/>
+      <w:lvlText w:val="-"/>
+      <w:lvlJc w:val="left"/>
+      <w:pPr>
+        <w:ind w:left="720" w:hanging="360"/>
+      </w:pPr>
+      <w:rPr>
+        <w:rFonts w:ascii="TimesNewRomanPS" w:eastAsia="Times New Roman" w:hAnsi="TimesNewRomanPS" w:cs="Times New Roman" w:hint="default"/>
+      </w:rPr>
+    </w:lvl>
+    <w:lvl w:ilvl="1" w:tplc="04090003" w:tentative="1">
+      <w:start w:val="1"/>
+      <w:numFmt w:val="bullet"/>
+      <w:lvlText w:val="o"/>
+      <w:lvlJc w:val="left"/>
+      <w:pPr>
+        <w:ind w:left="1440" w:hanging="360"/>
+      </w:pPr>
+      <w:rPr>
+        <w:rFonts w:ascii="Courier New" w:hAnsi="Courier New" w:cs="Courier New" w:hint="default"/>
+      </w:rPr>
+    </w:lvl>
+    <w:lvl w:ilvl="2" w:tplc="04090005" w:tentative="1">
+      <w:start w:val="1"/>
+      <w:numFmt w:val="bullet"/>
+      <w:lvlText w:val=""/>
+      <w:lvlJc w:val="left"/>
+      <w:pPr>
+        <w:ind w:left="2160" w:hanging="360"/>
+      </w:pPr>
+      <w:rPr>
+        <w:rFonts w:ascii="Wingdings" w:hAnsi="Wingdings" w:hint="default"/>
+      </w:rPr>
+    </w:lvl>
+    <w:lvl w:ilvl="3" w:tplc="04090001" w:tentative="1">
+      <w:start w:val="1"/>
+      <w:numFmt w:val="bullet"/>
+      <w:lvlText w:val=""/>
+      <w:lvlJc w:val="left"/>
+      <w:pPr>
+        <w:ind w:left="2880" w:hanging="360"/>
+      </w:pPr>
+      <w:rPr>
+        <w:rFonts w:ascii="Symbol" w:hAnsi="Symbol" w:hint="default"/>
+      </w:rPr>
+    </w:lvl>
+    <w:lvl w:ilvl="4" w:tplc="04090003" w:tentative="1">
+      <w:start w:val="1"/>
+      <w:numFmt w:val="bullet"/>
+      <w:lvlText w:val="o"/>
+      <w:lvlJc w:val="left"/>
+      <w:pPr>
+        <w:ind w:left="3600" w:hanging="360"/>
+      </w:pPr>
+      <w:rPr>
+        <w:rFonts w:ascii="Courier New" w:hAnsi="Courier New" w:cs="Courier New" w:hint="default"/>
+      </w:rPr>
+    </w:lvl>
+    <w:lvl w:ilvl="5" w:tplc="04090005" w:tentative="1">
+      <w:start w:val="1"/>
+      <w:numFmt w:val="bullet"/>
+      <w:lvlText w:val=""/>
+      <w:lvlJc w:val="left"/>
+      <w:pPr>
+        <w:ind w:left="4320" w:hanging="360"/>
+      </w:pPr>
+      <w:rPr>
+        <w:rFonts w:ascii="Wingdings" w:hAnsi="Wingdings" w:hint="default"/>
+      </w:rPr>
+    </w:lvl>
+    <w:lvl w:ilvl="6" w:tplc="04090001" w:tentative="1">
+      <w:start w:val="1"/>
+      <w:numFmt w:val="bullet"/>
+      <w:lvlText w:val=""/>
+      <w:lvlJc w:val="left"/>
+      <w:pPr>
+        <w:ind w:left="5040" w:hanging="360"/>
+      </w:pPr>
+      <w:rPr>
+        <w:rFonts w:ascii="Symbol" w:hAnsi="Symbol" w:hint="default"/>
+      </w:rPr>
+    </w:lvl>
+    <w:lvl w:ilvl="7" w:tplc="04090003" w:tentative="1">
+      <w:start w:val="1"/>
+      <w:numFmt w:val="bullet"/>
+      <w:lvlText w:val="o"/>
+      <w:lvlJc w:val="left"/>
+      <w:pPr>
+        <w:ind w:left="5760" w:hanging="360"/>
+      </w:pPr>
+      <w:rPr>
+        <w:rFonts w:ascii="Courier New" w:hAnsi="Courier New" w:cs="Courier New" w:hint="default"/>
+      </w:rPr>
+    </w:lvl>
+    <w:lvl w:ilvl="8" w:tplc="04090005" w:tentative="1">
+      <w:start w:val="1"/>
+      <w:numFmt w:val="bullet"/>
+      <w:lvlText w:val=""/>
+      <w:lvlJc w:val="left"/>
+      <w:pPr>
+        <w:ind w:left="6480" w:hanging="360"/>
+      </w:pPr>
+      <w:rPr>
+        <w:rFonts w:ascii="Wingdings" w:hAnsi="Wingdings" w:hint="default"/>
+      </w:rPr>
+    </w:lvl>
+  </w:abstractNum>
+  <w:abstractNum w:abstractNumId="13" w15:restartNumberingAfterBreak="0">
+    <w:nsid w:val="785A5546"/>
+    <w:multiLevelType w:val="hybridMultilevel"/>
+    <w:tmpl w:val="8EBE90AE"/>
+    <w:lvl w:ilvl="0" w:tplc="0409000F">
+      <w:start w:val="1"/>
+      <w:numFmt w:val="decimal"/>
+      <w:lvlText w:val="%1."/>
+      <w:lvlJc w:val="left"/>
+      <w:pPr>
+        <w:ind w:left="720" w:hanging="360"/>
+      </w:pPr>
+      <w:rPr>
+        <w:rFonts w:hint="default"/>
+      </w:rPr>
+    </w:lvl>
+    <w:lvl w:ilvl="1" w:tplc="04090019" w:tentative="1">
+      <w:start w:val="1"/>
+      <w:numFmt w:val="lowerLetter"/>
+      <w:lvlText w:val="%2."/>
+      <w:lvlJc w:val="left"/>
+      <w:pPr>
+        <w:ind w:left="1440" w:hanging="360"/>
+      </w:pPr>
+    </w:lvl>
+    <w:lvl w:ilvl="2" w:tplc="0409001B" w:tentative="1">
+      <w:start w:val="1"/>
+      <w:numFmt w:val="lowerRoman"/>
+      <w:lvlText w:val="%3."/>
+      <w:lvlJc w:val="right"/>
+      <w:pPr>
+        <w:ind w:left="2160" w:hanging="180"/>
+      </w:pPr>
+    </w:lvl>
+    <w:lvl w:ilvl="3" w:tplc="0409000F" w:tentative="1">
+      <w:start w:val="1"/>
+      <w:numFmt w:val="decimal"/>
+      <w:lvlText w:val="%4."/>
+      <w:lvlJc w:val="left"/>
+      <w:pPr>
+        <w:ind w:left="2880" w:hanging="360"/>
+      </w:pPr>
+    </w:lvl>
+    <w:lvl w:ilvl="4" w:tplc="04090019" w:tentative="1">
+      <w:start w:val="1"/>
+      <w:numFmt w:val="lowerLetter"/>
+      <w:lvlText w:val="%5."/>
+      <w:lvlJc w:val="left"/>
+      <w:pPr>
+        <w:ind w:left="3600" w:hanging="360"/>
+      </w:pPr>
+    </w:lvl>
+    <w:lvl w:ilvl="5" w:tplc="0409001B" w:tentative="1">
+      <w:start w:val="1"/>
+      <w:numFmt w:val="lowerRoman"/>
+      <w:lvlText w:val="%6."/>
+      <w:lvlJc w:val="right"/>
+      <w:pPr>
+        <w:ind w:left="4320" w:hanging="180"/>
+      </w:pPr>
+    </w:lvl>
+    <w:lvl w:ilvl="6" w:tplc="0409000F" w:tentative="1">
+      <w:start w:val="1"/>
+      <w:numFmt w:val="decimal"/>
+      <w:lvlText w:val="%7."/>
+      <w:lvlJc w:val="left"/>
+      <w:pPr>
+        <w:ind w:left="5040" w:hanging="360"/>
+      </w:pPr>
+    </w:lvl>
+    <w:lvl w:ilvl="7" w:tplc="04090019" w:tentative="1">
+      <w:start w:val="1"/>
+      <w:numFmt w:val="lowerLetter"/>
+      <w:lvlText w:val="%8."/>
+      <w:lvlJc w:val="left"/>
+      <w:pPr>
+        <w:ind w:left="5760" w:hanging="360"/>
+      </w:pPr>
+    </w:lvl>
+    <w:lvl w:ilvl="8" w:tplc="0409001B" w:tentative="1">
+      <w:start w:val="1"/>
+      <w:numFmt w:val="lowerRoman"/>
+      <w:lvlText w:val="%9."/>
+      <w:lvlJc w:val="right"/>
+      <w:pPr>
+        <w:ind w:left="6480" w:hanging="180"/>
+      </w:pPr>
+    </w:lvl>
+  </w:abstractNum>
+  <w:abstractNum w:abstractNumId="14" w15:restartNumberingAfterBreak="0">
+    <w:nsid w:val="7D8B7EF0"/>
+    <w:multiLevelType w:val="hybridMultilevel"/>
+    <w:tmpl w:val="3042D928"/>
+    <w:lvl w:ilvl="0" w:tplc="0409000F">
+      <w:start w:val="1"/>
+      <w:numFmt w:val="decimal"/>
+      <w:lvlText w:val="%1."/>
+      <w:lvlJc w:val="left"/>
+      <w:pPr>
+        <w:ind w:left="720" w:hanging="360"/>
+      </w:pPr>
+      <w:rPr>
+        <w:rFonts w:hint="default"/>
+      </w:rPr>
+    </w:lvl>
+    <w:lvl w:ilvl="1" w:tplc="04090019" w:tentative="1">
+      <w:start w:val="1"/>
+      <w:numFmt w:val="lowerLetter"/>
+      <w:lvlText w:val="%2."/>
+      <w:lvlJc w:val="left"/>
+      <w:pPr>
+        <w:ind w:left="1440" w:hanging="360"/>
+      </w:pPr>
+    </w:lvl>
+    <w:lvl w:ilvl="2" w:tplc="0409001B" w:tentative="1">
+      <w:start w:val="1"/>
+      <w:numFmt w:val="lowerRoman"/>
+      <w:lvlText w:val="%3."/>
+      <w:lvlJc w:val="right"/>
+      <w:pPr>
+        <w:ind w:left="2160" w:hanging="180"/>
+      </w:pPr>
+    </w:lvl>
+    <w:lvl w:ilvl="3" w:tplc="0409000F" w:tentative="1">
+      <w:start w:val="1"/>
+      <w:numFmt w:val="decimal"/>
+      <w:lvlText w:val="%4."/>
+      <w:lvlJc w:val="left"/>
+      <w:pPr>
+        <w:ind w:left="2880" w:hanging="360"/>
+      </w:pPr>
+    </w:lvl>
+    <w:lvl w:ilvl="4" w:tplc="04090019" w:tentative="1">
+      <w:start w:val="1"/>
+      <w:numFmt w:val="lowerLetter"/>
+      <w:lvlText w:val="%5."/>
+      <w:lvlJc w:val="left"/>
+      <w:pPr>
+        <w:ind w:left="3600" w:hanging="360"/>
+      </w:pPr>
+    </w:lvl>
+    <w:lvl w:ilvl="5" w:tplc="0409001B" w:tentative="1">
+      <w:start w:val="1"/>
+      <w:numFmt w:val="lowerRoman"/>
+      <w:lvlText w:val="%6."/>
+      <w:lvlJc w:val="right"/>
+      <w:pPr>
+        <w:ind w:left="4320" w:hanging="180"/>
+      </w:pPr>
+    </w:lvl>
+    <w:lvl w:ilvl="6" w:tplc="0409000F" w:tentative="1">
+      <w:start w:val="1"/>
+      <w:numFmt w:val="decimal"/>
+      <w:lvlText w:val="%7."/>
+      <w:lvlJc w:val="left"/>
+      <w:pPr>
+        <w:ind w:left="5040" w:hanging="360"/>
+      </w:pPr>
+    </w:lvl>
+    <w:lvl w:ilvl="7" w:tplc="04090019" w:tentative="1">
+      <w:start w:val="1"/>
+      <w:numFmt w:val="lowerLetter"/>
+      <w:lvlText w:val="%8."/>
+      <w:lvlJc w:val="left"/>
+      <w:pPr>
+        <w:ind w:left="5760" w:hanging="360"/>
+      </w:pPr>
+    </w:lvl>
+    <w:lvl w:ilvl="8" w:tplc="0409001B" w:tentative="1">
+      <w:start w:val="1"/>
+      <w:numFmt w:val="lowerRoman"/>
+      <w:lvlText w:val="%9."/>
+      <w:lvlJc w:val="right"/>
+      <w:pPr>
+        <w:ind w:left="6480" w:hanging="180"/>
+      </w:pPr>
+    </w:lvl>
+  </w:abstractNum>
   <w:num w:numId="1" w16cid:durableId="996156439">
-    <w:abstractNumId w:val="7"/>
+    <w:abstractNumId w:val="10"/>
   </w:num>
   <w:num w:numId="2" w16cid:durableId="51806097">
-    <w:abstractNumId w:val="4"/>
+    <w:abstractNumId w:val="6"/>
   </w:num>
   <w:num w:numId="3" w16cid:durableId="1395591299">
     <w:abstractNumId w:val="0"/>
   </w:num>
   <w:num w:numId="4" w16cid:durableId="1818574495">
+    <w:abstractNumId w:val="3"/>
+  </w:num>
+  <w:num w:numId="5" w16cid:durableId="711930271">
+    <w:abstractNumId w:val="8"/>
+  </w:num>
+  <w:num w:numId="6" w16cid:durableId="1715881932">
+    <w:abstractNumId w:val="4"/>
+  </w:num>
+  <w:num w:numId="7" w16cid:durableId="433987043">
+    <w:abstractNumId w:val="9"/>
+  </w:num>
+  <w:num w:numId="8" w16cid:durableId="876772544">
     <w:abstractNumId w:val="2"/>
   </w:num>
-  <w:num w:numId="5" w16cid:durableId="711930271">
+  <w:num w:numId="9" w16cid:durableId="771172542">
+    <w:abstractNumId w:val="12"/>
+  </w:num>
+  <w:num w:numId="10" w16cid:durableId="832599573">
+    <w:abstractNumId w:val="13"/>
+  </w:num>
+  <w:num w:numId="11" w16cid:durableId="1040277548">
+    <w:abstractNumId w:val="1"/>
+  </w:num>
+  <w:num w:numId="12" w16cid:durableId="1558593328">
+    <w:abstractNumId w:val="11"/>
+  </w:num>
+  <w:num w:numId="13" w16cid:durableId="2075665334">
+    <w:abstractNumId w:val="7"/>
+  </w:num>
+  <w:num w:numId="14" w16cid:durableId="1268849147">
     <w:abstractNumId w:val="5"/>
   </w:num>
-  <w:num w:numId="6" w16cid:durableId="1715881932">
-    <w:abstractNumId w:val="3"/>
-  </w:num>
-  <w:num w:numId="7" w16cid:durableId="433987043">
-    <w:abstractNumId w:val="6"/>
-  </w:num>
-  <w:num w:numId="8" w16cid:durableId="876772544">
-    <w:abstractNumId w:val="1"/>
+  <w:num w:numId="15" w16cid:durableId="1557429460">
+    <w:abstractNumId w:val="14"/>
   </w:num>
 </w:numbering>
 </file>
@@ -3218,6 +4779,42 @@
       <w:bCs/>
     </w:rPr>
   </w:style>
+  <w:style w:type="character" w:styleId="Hyperlink">
+    <w:name w:val="Hyperlink"/>
+    <w:basedOn w:val="DefaultParagraphFont"/>
+    <w:uiPriority w:val="99"/>
+    <w:unhideWhenUsed/>
+    <w:rsid w:val="008147BD"/>
+    <w:rPr>
+      <w:color w:val="0563C1" w:themeColor="hyperlink"/>
+      <w:u w:val="single"/>
+    </w:rPr>
+  </w:style>
+  <w:style w:type="character" w:styleId="UnresolvedMention">
+    <w:name w:val="Unresolved Mention"/>
+    <w:basedOn w:val="DefaultParagraphFont"/>
+    <w:uiPriority w:val="99"/>
+    <w:semiHidden/>
+    <w:unhideWhenUsed/>
+    <w:rsid w:val="008147BD"/>
+    <w:rPr>
+      <w:color w:val="605E5C"/>
+      <w:shd w:val="clear" w:color="auto" w:fill="E1DFDD"/>
+    </w:rPr>
+  </w:style>
+  <w:style w:type="character" w:styleId="HTMLCode">
+    <w:name w:val="HTML Code"/>
+    <w:basedOn w:val="DefaultParagraphFont"/>
+    <w:uiPriority w:val="99"/>
+    <w:semiHidden/>
+    <w:unhideWhenUsed/>
+    <w:rsid w:val="00E65D38"/>
+    <w:rPr>
+      <w:rFonts w:ascii="Courier New" w:eastAsia="Times New Roman" w:hAnsi="Courier New" w:cs="Courier New"/>
+      <w:sz w:val="20"/>
+      <w:szCs w:val="20"/>
+    </w:rPr>
+  </w:style>
 </w:styles>
 </file>
 
